--- a/content/programme/DBpedia_Session_2.docx
+++ b/content/programme/DBpedia_Session_2.docx
@@ -1,6 +1,6 @@
 
 <file path=word/document.xml><?xml version="1.0" encoding="utf-8"?>
-<w:document xmlns:mc="http://schemas.openxmlformats.org/markup-compatibility/2006" xmlns:o="urn:schemas-microsoft-com:office:office" xmlns:r="http://schemas.openxmlformats.org/officeDocument/2006/relationships" xmlns:m="http://schemas.openxmlformats.org/officeDocument/2006/math" xmlns:v="urn:schemas-microsoft-com:vml" xmlns:wp="http://schemas.openxmlformats.org/drawingml/2006/wordprocessingDrawing" xmlns:w10="urn:schemas-microsoft-com:office:word" xmlns:w="http://schemas.openxmlformats.org/wordprocessingml/2006/main" xmlns:wne="http://schemas.microsoft.com/office/word/2006/wordml" xmlns:sl="http://schemas.openxmlformats.org/schemaLibrary/2006/main" xmlns:a="http://schemas.openxmlformats.org/drawingml/2006/main" xmlns:pic="http://schemas.openxmlformats.org/drawingml/2006/picture" xmlns:c="http://schemas.openxmlformats.org/drawingml/2006/chart" xmlns:lc="http://schemas.openxmlformats.org/drawingml/2006/lockedCanvas" xmlns:dgm="http://schemas.openxmlformats.org/drawingml/2006/diagram" xmlns:wps="http://schemas.microsoft.com/office/word/2010/wordprocessingShape" xmlns:wpg="http://schemas.microsoft.com/office/word/2010/wordprocessingGroup" xmlns:w14="http://schemas.microsoft.com/office/word/2010/wordml" xmlns:w15="http://schemas.microsoft.com/office/word/2012/wordml" xmlns:w16="http://schemas.microsoft.com/office/word/2018/wordml" xmlns:w16cex="http://schemas.microsoft.com/office/word/2018/wordml/cex" xmlns:w16cid="http://schemas.microsoft.com/office/word/2016/wordml/cid" xmlns:cr="http://schemas.microsoft.com/office/comments/2020/reactions">
+<w:document xmlns:mc="http://schemas.openxmlformats.org/markup-compatibility/2006" xmlns:o="urn:schemas-microsoft-com:office:office" xmlns:r="http://schemas.openxmlformats.org/officeDocument/2006/relationships" xmlns:m="http://schemas.openxmlformats.org/officeDocument/2006/math" xmlns:v="urn:schemas-microsoft-com:vml" xmlns:wp="http://schemas.openxmlformats.org/drawingml/2006/wordprocessingDrawing" xmlns:w10="urn:schemas-microsoft-com:office:word" xmlns:w="http://schemas.openxmlformats.org/wordprocessingml/2006/main" xmlns:wne="http://schemas.microsoft.com/office/word/2006/wordml" xmlns:sl="http://schemas.openxmlformats.org/schemaLibrary/2006/main" xmlns:a="http://schemas.openxmlformats.org/drawingml/2006/main" xmlns:pic="http://schemas.openxmlformats.org/drawingml/2006/picture" xmlns:c="http://schemas.openxmlformats.org/drawingml/2006/chart" xmlns:lc="http://schemas.openxmlformats.org/drawingml/2006/lockedCanvas" xmlns:dgm="http://schemas.openxmlformats.org/drawingml/2006/diagram" xmlns:wps="http://schemas.microsoft.com/office/word/2010/wordprocessingShape" xmlns:wpg="http://schemas.microsoft.com/office/word/2010/wordprocessingGroup" xmlns:w14="http://schemas.microsoft.com/office/word/2010/wordml" xmlns:w15="http://schemas.microsoft.com/office/word/2012/wordml" xmlns:w16="http://schemas.microsoft.com/office/word/2018/wordml" xmlns:w16cex="http://schemas.microsoft.com/office/word/2018/wordml/cex" xmlns:w16cid="http://schemas.microsoft.com/office/word/2016/wordml/cid" xmlns="http://schemas.microsoft.com/office/tasks/2019/documenttasks" xmlns:cr="http://schemas.microsoft.com/office/comments/2020/reactions">
   <w:body>
     <w:p>
       <w:pPr>
@@ -941,11 +941,11 @@
 </file>
 
 <file path=word/numbering.xml><?xml version="1.0" encoding="utf-8"?>
-<w:numbering xmlns:mc="http://schemas.openxmlformats.org/markup-compatibility/2006" xmlns:o="urn:schemas-microsoft-com:office:office" xmlns:r="http://schemas.openxmlformats.org/officeDocument/2006/relationships" xmlns:m="http://schemas.openxmlformats.org/officeDocument/2006/math" xmlns:v="urn:schemas-microsoft-com:vml" xmlns:wp="http://schemas.openxmlformats.org/drawingml/2006/wordprocessingDrawing" xmlns:w10="urn:schemas-microsoft-com:office:word" xmlns:w="http://schemas.openxmlformats.org/wordprocessingml/2006/main" xmlns:wne="http://schemas.microsoft.com/office/word/2006/wordml" xmlns:sl="http://schemas.openxmlformats.org/schemaLibrary/2006/main" xmlns:a="http://schemas.openxmlformats.org/drawingml/2006/main" xmlns:pic="http://schemas.openxmlformats.org/drawingml/2006/picture" xmlns:c="http://schemas.openxmlformats.org/drawingml/2006/chart" xmlns:lc="http://schemas.openxmlformats.org/drawingml/2006/lockedCanvas" xmlns:dgm="http://schemas.openxmlformats.org/drawingml/2006/diagram" xmlns:wps="http://schemas.microsoft.com/office/word/2010/wordprocessingShape" xmlns:wpg="http://schemas.microsoft.com/office/word/2010/wordprocessingGroup" xmlns:w14="http://schemas.microsoft.com/office/word/2010/wordml" xmlns:w15="http://schemas.microsoft.com/office/word/2012/wordml" xmlns:w16="http://schemas.microsoft.com/office/word/2018/wordml" xmlns:w16cex="http://schemas.microsoft.com/office/word/2018/wordml/cex" xmlns:w16cid="http://schemas.microsoft.com/office/word/2016/wordml/cid" xmlns:cr="http://schemas.microsoft.com/office/comments/2020/reactions"/>
+<w:numbering xmlns:mc="http://schemas.openxmlformats.org/markup-compatibility/2006" xmlns:o="urn:schemas-microsoft-com:office:office" xmlns:r="http://schemas.openxmlformats.org/officeDocument/2006/relationships" xmlns:m="http://schemas.openxmlformats.org/officeDocument/2006/math" xmlns:v="urn:schemas-microsoft-com:vml" xmlns:wp="http://schemas.openxmlformats.org/drawingml/2006/wordprocessingDrawing" xmlns:w10="urn:schemas-microsoft-com:office:word" xmlns:w="http://schemas.openxmlformats.org/wordprocessingml/2006/main" xmlns:wne="http://schemas.microsoft.com/office/word/2006/wordml" xmlns:sl="http://schemas.openxmlformats.org/schemaLibrary/2006/main" xmlns:a="http://schemas.openxmlformats.org/drawingml/2006/main" xmlns:pic="http://schemas.openxmlformats.org/drawingml/2006/picture" xmlns:c="http://schemas.openxmlformats.org/drawingml/2006/chart" xmlns:lc="http://schemas.openxmlformats.org/drawingml/2006/lockedCanvas" xmlns:dgm="http://schemas.openxmlformats.org/drawingml/2006/diagram" xmlns:wps="http://schemas.microsoft.com/office/word/2010/wordprocessingShape" xmlns:wpg="http://schemas.microsoft.com/office/word/2010/wordprocessingGroup" xmlns:w14="http://schemas.microsoft.com/office/word/2010/wordml" xmlns:w15="http://schemas.microsoft.com/office/word/2012/wordml" xmlns:w16="http://schemas.microsoft.com/office/word/2018/wordml" xmlns:w16cex="http://schemas.microsoft.com/office/word/2018/wordml/cex" xmlns:w16cid="http://schemas.microsoft.com/office/word/2016/wordml/cid" xmlns="http://schemas.microsoft.com/office/tasks/2019/documenttasks" xmlns:cr="http://schemas.microsoft.com/office/comments/2020/reactions"/>
 </file>
 
 <file path=word/styles.xml><?xml version="1.0" encoding="utf-8"?>
-<w:styles xmlns:mc="http://schemas.openxmlformats.org/markup-compatibility/2006" xmlns:o="urn:schemas-microsoft-com:office:office" xmlns:r="http://schemas.openxmlformats.org/officeDocument/2006/relationships" xmlns:m="http://schemas.openxmlformats.org/officeDocument/2006/math" xmlns:v="urn:schemas-microsoft-com:vml" xmlns:wp="http://schemas.openxmlformats.org/drawingml/2006/wordprocessingDrawing" xmlns:w10="urn:schemas-microsoft-com:office:word" xmlns:w="http://schemas.openxmlformats.org/wordprocessingml/2006/main" xmlns:wne="http://schemas.microsoft.com/office/word/2006/wordml" xmlns:sl="http://schemas.openxmlformats.org/schemaLibrary/2006/main" xmlns:a="http://schemas.openxmlformats.org/drawingml/2006/main" xmlns:pic="http://schemas.openxmlformats.org/drawingml/2006/picture" xmlns:c="http://schemas.openxmlformats.org/drawingml/2006/chart" xmlns:lc="http://schemas.openxmlformats.org/drawingml/2006/lockedCanvas" xmlns:dgm="http://schemas.openxmlformats.org/drawingml/2006/diagram" xmlns:wps="http://schemas.microsoft.com/office/word/2010/wordprocessingShape" xmlns:wpg="http://schemas.microsoft.com/office/word/2010/wordprocessingGroup" xmlns:w14="http://schemas.microsoft.com/office/word/2010/wordml" xmlns:w15="http://schemas.microsoft.com/office/word/2012/wordml" xmlns:w16="http://schemas.microsoft.com/office/word/2018/wordml" xmlns:w16cex="http://schemas.microsoft.com/office/word/2018/wordml/cex" xmlns:w16cid="http://schemas.microsoft.com/office/word/2016/wordml/cid" xmlns:cr="http://schemas.microsoft.com/office/comments/2020/reactions">
+<w:styles xmlns:mc="http://schemas.openxmlformats.org/markup-compatibility/2006" xmlns:o="urn:schemas-microsoft-com:office:office" xmlns:r="http://schemas.openxmlformats.org/officeDocument/2006/relationships" xmlns:m="http://schemas.openxmlformats.org/officeDocument/2006/math" xmlns:v="urn:schemas-microsoft-com:vml" xmlns:wp="http://schemas.openxmlformats.org/drawingml/2006/wordprocessingDrawing" xmlns:w10="urn:schemas-microsoft-com:office:word" xmlns:w="http://schemas.openxmlformats.org/wordprocessingml/2006/main" xmlns:wne="http://schemas.microsoft.com/office/word/2006/wordml" xmlns:sl="http://schemas.openxmlformats.org/schemaLibrary/2006/main" xmlns:a="http://schemas.openxmlformats.org/drawingml/2006/main" xmlns:pic="http://schemas.openxmlformats.org/drawingml/2006/picture" xmlns:c="http://schemas.openxmlformats.org/drawingml/2006/chart" xmlns:lc="http://schemas.openxmlformats.org/drawingml/2006/lockedCanvas" xmlns:dgm="http://schemas.openxmlformats.org/drawingml/2006/diagram" xmlns:wps="http://schemas.microsoft.com/office/word/2010/wordprocessingShape" xmlns:wpg="http://schemas.microsoft.com/office/word/2010/wordprocessingGroup" xmlns:w14="http://schemas.microsoft.com/office/word/2010/wordml" xmlns:w15="http://schemas.microsoft.com/office/word/2012/wordml" xmlns:w16="http://schemas.microsoft.com/office/word/2018/wordml" xmlns:w16cex="http://schemas.microsoft.com/office/word/2018/wordml/cex" xmlns:w16cid="http://schemas.microsoft.com/office/word/2016/wordml/cid" xmlns="http://schemas.microsoft.com/office/tasks/2019/documenttasks" xmlns:cr="http://schemas.microsoft.com/office/comments/2020/reactions">
   <w:docDefaults>
     <w:rPrDefault>
       <w:rPr>

--- a/content/programme/DBpedia_Session_2.docx
+++ b/content/programme/DBpedia_Session_2.docx
@@ -212,12 +212,12 @@
                 <wp:inline distB="114300" distT="114300" distL="114300" distR="114300">
                   <wp:extent cx="1962150" cy="2371725"/>
                   <wp:effectExtent b="0" l="0" r="0" t="0"/>
-                  <wp:docPr id="3" name="image2.png"/>
+                  <wp:docPr id="2" name="image3.png"/>
                   <a:graphic>
                     <a:graphicData uri="http://schemas.openxmlformats.org/drawingml/2006/picture">
                       <pic:pic>
                         <pic:nvPicPr>
-                          <pic:cNvPr id="0" name="image2.png"/>
+                          <pic:cNvPr id="0" name="image3.png"/>
                           <pic:cNvPicPr preferRelativeResize="0"/>
                         </pic:nvPicPr>
                         <pic:blipFill>
@@ -329,23 +329,13 @@
         <w:pStyle w:val="Heading3"/>
         <w:rPr/>
       </w:pPr>
-      <w:bookmarkStart w:colFirst="0" w:colLast="0" w:name="_9nc1div9e89y" w:id="8"/>
+      <w:bookmarkStart w:colFirst="0" w:colLast="0" w:name="_796aqiib1x7x" w:id="8"/>
       <w:bookmarkEnd w:id="8"/>
       <w:r>
         <w:rPr>
           <w:rtl w:val="0"/>
         </w:rPr>
-        <w:t xml:space="preserve">AI for all - A bottom-up, symbolic approach to artificial reasoning</w:t>
-      </w:r>
-    </w:p>
-    <w:p>
-      <w:pPr>
-        <w:rPr/>
-      </w:pPr>
-      <w:r>
-        <w:rPr>
-          <w:rtl w:val="0"/>
-        </w:rPr>
+        <w:t xml:space="preserve">Truth and reality in the early deployment of the AI Society. About explainable AI and the role of Large, Global, Unified Knowledge Graphs.”</w:t>
       </w:r>
     </w:p>
     <w:tbl>
@@ -411,14 +401,14 @@
               </w:rPr>
               <w:drawing>
                 <wp:inline distB="114300" distT="114300" distL="114300" distR="114300">
-                  <wp:extent cx="1435100" cy="1435100"/>
+                  <wp:extent cx="1971675" cy="1968500"/>
                   <wp:effectExtent b="0" l="0" r="0" t="0"/>
-                  <wp:docPr id="1" name="image1.png"/>
+                  <wp:docPr id="3" name="image4.jpg"/>
                   <a:graphic>
                     <a:graphicData uri="http://schemas.openxmlformats.org/drawingml/2006/picture">
                       <pic:pic>
                         <pic:nvPicPr>
-                          <pic:cNvPr id="0" name="image1.png"/>
+                          <pic:cNvPr id="0" name="image4.jpg"/>
                           <pic:cNvPicPr preferRelativeResize="0"/>
                         </pic:nvPicPr>
                         <pic:blipFill>
@@ -431,7 +421,7 @@
                         <pic:spPr>
                           <a:xfrm>
                             <a:off x="0" y="0"/>
-                            <a:ext cx="1435100" cy="1435100"/>
+                            <a:ext cx="1971675" cy="1968500"/>
                           </a:xfrm>
                           <a:prstGeom prst="rect"/>
                           <a:ln/>
@@ -450,27 +440,17 @@
           </w:p>
           <w:p>
             <w:pPr>
-              <w:pStyle w:val="Heading5"/>
-              <w:keepNext w:val="0"/>
-              <w:keepLines w:val="0"/>
-              <w:pBdr>
-                <w:top w:color="auto" w:space="0" w:sz="0" w:val="none"/>
-                <w:left w:color="auto" w:space="0" w:sz="0" w:val="none"/>
-                <w:bottom w:color="auto" w:space="0" w:sz="0" w:val="none"/>
-                <w:right w:color="auto" w:space="0" w:sz="0" w:val="none"/>
-                <w:between w:color="auto" w:space="0" w:sz="0" w:val="none"/>
-              </w:pBdr>
-              <w:shd w:fill="ffffff" w:val="clear"/>
-              <w:spacing w:after="0" w:before="0" w:lineRule="auto"/>
-              <w:rPr/>
+              <w:spacing w:line="240" w:lineRule="auto"/>
+              <w:rPr>
+                <w:color w:val="666666"/>
+              </w:rPr>
             </w:pPr>
-            <w:bookmarkStart w:colFirst="0" w:colLast="0" w:name="_2i7l1mhsohjm" w:id="9"/>
-            <w:bookmarkEnd w:id="9"/>
-            <w:r>
-              <w:rPr>
+            <w:r>
+              <w:rPr>
+                <w:color w:val="666666"/>
                 <w:rtl w:val="0"/>
               </w:rPr>
-              <w:t xml:space="preserve">Kilian Pramschiefer, starki.berlin</w:t>
+              <w:t xml:space="preserve">Ricardo Alonso Maturana, GNOSS</w:t>
             </w:r>
           </w:p>
           <w:p>
@@ -515,6 +495,7 @@
               <w:rPr>
                 <w:rtl w:val="0"/>
               </w:rPr>
+              <w:t xml:space="preserve">Dr. Ricardo Alonso Maturana (PhD in Sociology, B.S. in Philosophy) is the founder, promoter and CEO of RIAM I+L Lab, the enterprise that is owner of GNOSS and Didactalia. GNOSS is a technology company dedicated to the construction and exploitation of Knowledge Graphs in an Artificial Intelligence environment. Ricardo Alonso Maturana has been responsible for the direction, design and conceptualization of the GNOSS platform project, and the main use cases/projects developed by the company RIAM in the field of culture, tourism, education or banking to name a few. He has conceptualized, imagined and directed the most important projects of digital transformation of the organizations carried out by GNOSS in the last 10 years for clients such as Museo del Prado, Patrimonio Nacional de España, Instituto de Salud Carlos III, Museo Lázaro Galdiano, Mis Museos (My Museums), BBVA, Triodos Bank, Grupo Santillana, University of Deusto, University of Comillas, La Rioja Turismo, Previsión Sanitaria Nacional, Instituto Geográfico Nacional, Fundación COTEC, ADVEO Group, National Library of Spain, Air Liquide-Athelia, among others, as well as the direction in projects for AAPP as Ministry of Education, Culture and Sport, Ministry of Finance, Regional AAPP as La Rioja, Aragón, Vasque Country, Madrid or Castilla la Mancha, and Hércules project by University of Murcia (semantic architecture and ontological infrastructure of the research management system of Spanish universities);. He was Co-director of the European Project AFEL "Analytics for Everyday Learning" (financed by the H2020 program). AFEL main goal for RIAM is the development of tools to improve the teaching/ learning processes on the basis of the massive semantic data analysis that users deposit in the semantic platform, in order to personalize and recommend learning paths.</w:t>
             </w:r>
           </w:p>
         </w:tc>
@@ -525,7 +506,20 @@
         <w:pStyle w:val="Heading3"/>
         <w:rPr/>
       </w:pPr>
-      <w:bookmarkStart w:colFirst="0" w:colLast="0" w:name="_zc1ggh5cn1x1" w:id="10"/>
+      <w:bookmarkStart w:colFirst="0" w:colLast="0" w:name="_x41kmnd2k2le" w:id="9"/>
+      <w:bookmarkEnd w:id="9"/>
+      <w:r>
+        <w:rPr>
+          <w:rtl w:val="0"/>
+        </w:rPr>
+      </w:r>
+    </w:p>
+    <w:p>
+      <w:pPr>
+        <w:pStyle w:val="Heading3"/>
+        <w:rPr/>
+      </w:pPr>
+      <w:bookmarkStart w:colFirst="0" w:colLast="0" w:name="_fy6ae4au19dr" w:id="10"/>
       <w:bookmarkEnd w:id="10"/>
       <w:r>
         <w:rPr>
@@ -538,13 +532,26 @@
         <w:pStyle w:val="Heading3"/>
         <w:rPr/>
       </w:pPr>
-      <w:bookmarkStart w:colFirst="0" w:colLast="0" w:name="_qvzfttwy6dsg" w:id="11"/>
+      <w:bookmarkStart w:colFirst="0" w:colLast="0" w:name="_swk75xb5ig0b" w:id="11"/>
       <w:bookmarkEnd w:id="11"/>
       <w:r>
         <w:rPr>
           <w:rtl w:val="0"/>
         </w:rPr>
-        <w:t xml:space="preserve">Training an LLM for generating KG from raw transcript</w:t>
+      </w:r>
+    </w:p>
+    <w:p>
+      <w:pPr>
+        <w:pStyle w:val="Heading3"/>
+        <w:rPr/>
+      </w:pPr>
+      <w:bookmarkStart w:colFirst="0" w:colLast="0" w:name="_9nc1div9e89y" w:id="12"/>
+      <w:bookmarkEnd w:id="12"/>
+      <w:r>
+        <w:rPr>
+          <w:rtl w:val="0"/>
+        </w:rPr>
+        <w:t xml:space="preserve">AI for all - A bottom-up, symbolic approach to artificial reasoning</w:t>
       </w:r>
     </w:p>
     <w:p>
@@ -622,16 +629,16 @@
                 <wp:inline distB="114300" distT="114300" distL="114300" distR="114300">
                   <wp:extent cx="1435100" cy="1435100"/>
                   <wp:effectExtent b="0" l="0" r="0" t="0"/>
-                  <wp:docPr id="2" name="image1.png"/>
+                  <wp:docPr id="1" name="image2.png"/>
                   <a:graphic>
                     <a:graphicData uri="http://schemas.openxmlformats.org/drawingml/2006/picture">
                       <pic:pic>
                         <pic:nvPicPr>
-                          <pic:cNvPr id="0" name="image1.png"/>
+                          <pic:cNvPr id="0" name="image2.png"/>
                           <pic:cNvPicPr preferRelativeResize="0"/>
                         </pic:nvPicPr>
                         <pic:blipFill>
-                          <a:blip r:embed="rId7"/>
+                          <a:blip r:embed="rId9"/>
                           <a:srcRect b="0" l="0" r="0" t="0"/>
                           <a:stretch>
                             <a:fillRect/>
@@ -670,15 +677,16 @@
                 <w:between w:color="auto" w:space="0" w:sz="0" w:val="none"/>
               </w:pBdr>
               <w:shd w:fill="ffffff" w:val="clear"/>
+              <w:spacing w:after="0" w:before="0" w:lineRule="auto"/>
               <w:rPr/>
             </w:pPr>
-            <w:bookmarkStart w:colFirst="0" w:colLast="0" w:name="_buraerrjdhe5" w:id="12"/>
-            <w:bookmarkEnd w:id="12"/>
+            <w:bookmarkStart w:colFirst="0" w:colLast="0" w:name="_2i7l1mhsohjm" w:id="13"/>
+            <w:bookmarkEnd w:id="13"/>
             <w:r>
               <w:rPr>
                 <w:rtl w:val="0"/>
               </w:rPr>
-              <w:t xml:space="preserve">Michiel Buisman, CIO Office @ UWV</w:t>
+              <w:t xml:space="preserve">Kilian Pramschiefer, starki.berlin</w:t>
             </w:r>
           </w:p>
           <w:p>
@@ -686,7 +694,7 @@
               <w:spacing w:line="240" w:lineRule="auto"/>
               <w:rPr/>
             </w:pPr>
-            <w:hyperlink r:id="rId9">
+            <w:hyperlink r:id="rId10">
               <w:r>
                 <w:rPr>
                   <w:color w:val="1155cc"/>
@@ -730,26 +738,29 @@
     </w:tbl>
     <w:p>
       <w:pPr>
-        <w:rPr/>
-      </w:pPr>
-      <w:r>
-        <w:rPr>
-          <w:rtl w:val="0"/>
-        </w:rPr>
-      </w:r>
-    </w:p>
-    <w:p>
-      <w:pPr>
         <w:pStyle w:val="Heading3"/>
         <w:rPr/>
       </w:pPr>
-      <w:bookmarkStart w:colFirst="0" w:colLast="0" w:name="_ty2v6rlsibrw" w:id="13"/>
-      <w:bookmarkEnd w:id="13"/>
-      <w:r>
-        <w:rPr>
-          <w:rtl w:val="0"/>
-        </w:rPr>
-        <w:t xml:space="preserve">TBA</w:t>
+      <w:bookmarkStart w:colFirst="0" w:colLast="0" w:name="_zc1ggh5cn1x1" w:id="14"/>
+      <w:bookmarkEnd w:id="14"/>
+      <w:r>
+        <w:rPr>
+          <w:rtl w:val="0"/>
+        </w:rPr>
+      </w:r>
+    </w:p>
+    <w:p>
+      <w:pPr>
+        <w:pStyle w:val="Heading3"/>
+        <w:rPr/>
+      </w:pPr>
+      <w:bookmarkStart w:colFirst="0" w:colLast="0" w:name="_qvzfttwy6dsg" w:id="15"/>
+      <w:bookmarkEnd w:id="15"/>
+      <w:r>
+        <w:rPr>
+          <w:rtl w:val="0"/>
+        </w:rPr>
+        <w:t xml:space="preserve">Training an LLM for generating KG from raw transcript</w:t>
       </w:r>
     </w:p>
     <w:p>
@@ -825,18 +836,18 @@
               </w:rPr>
               <w:drawing>
                 <wp:inline distB="114300" distT="114300" distL="114300" distR="114300">
-                  <wp:extent cx="1435100" cy="1435100"/>
+                  <wp:extent cx="1905000" cy="1905000"/>
                   <wp:effectExtent b="0" l="0" r="0" t="0"/>
-                  <wp:docPr id="4" name="image1.png"/>
+                  <wp:docPr id="4" name="image1.jpg"/>
                   <a:graphic>
                     <a:graphicData uri="http://schemas.openxmlformats.org/drawingml/2006/picture">
                       <pic:pic>
                         <pic:nvPicPr>
-                          <pic:cNvPr id="0" name="image1.png"/>
+                          <pic:cNvPr id="0" name="image1.jpg"/>
                           <pic:cNvPicPr preferRelativeResize="0"/>
                         </pic:nvPicPr>
                         <pic:blipFill>
-                          <a:blip r:embed="rId7"/>
+                          <a:blip r:embed="rId11"/>
                           <a:srcRect b="0" l="0" r="0" t="0"/>
                           <a:stretch>
                             <a:fillRect/>
@@ -845,7 +856,7 @@
                         <pic:spPr>
                           <a:xfrm>
                             <a:off x="0" y="0"/>
-                            <a:ext cx="1435100" cy="1435100"/>
+                            <a:ext cx="1905000" cy="1905000"/>
                           </a:xfrm>
                           <a:prstGeom prst="rect"/>
                           <a:ln/>
@@ -877,19 +888,34 @@
               <w:shd w:fill="ffffff" w:val="clear"/>
               <w:rPr/>
             </w:pPr>
-            <w:bookmarkStart w:colFirst="0" w:colLast="0" w:name="_595qn6tkve7j" w:id="14"/>
-            <w:bookmarkEnd w:id="14"/>
+            <w:bookmarkStart w:colFirst="0" w:colLast="0" w:name="_buraerrjdhe5" w:id="16"/>
+            <w:bookmarkEnd w:id="16"/>
             <w:r>
               <w:rPr>
                 <w:rtl w:val="0"/>
               </w:rPr>
-              <w:t xml:space="preserve">TBA</w:t>
-            </w:r>
+              <w:t xml:space="preserve">Michiel Buisman, CIO Office @ UWV</w:t>
+            </w:r>
+          </w:p>
+          <w:p>
+            <w:pPr>
+              <w:spacing w:line="240" w:lineRule="auto"/>
+              <w:rPr/>
+            </w:pPr>
+            <w:hyperlink r:id="rId12">
+              <w:r>
+                <w:rPr>
+                  <w:color w:val="1155cc"/>
+                  <w:u w:val="single"/>
+                  <w:rtl w:val="0"/>
+                </w:rPr>
+                <w:t xml:space="preserve">LinkedIn profile</w:t>
+              </w:r>
+            </w:hyperlink>
             <w:r>
               <w:rPr>
                 <w:rtl w:val="0"/>
               </w:rPr>
-              <w:t xml:space="preserve">, TBA</w:t>
             </w:r>
           </w:p>
         </w:tc>
@@ -920,11 +946,21 @@
     </w:tbl>
     <w:p>
       <w:pPr>
+        <w:rPr/>
+      </w:pPr>
+      <w:r>
+        <w:rPr>
+          <w:rtl w:val="0"/>
+        </w:rPr>
+      </w:r>
+    </w:p>
+    <w:p>
+      <w:pPr>
         <w:pStyle w:val="Heading3"/>
         <w:rPr/>
       </w:pPr>
-      <w:bookmarkStart w:colFirst="0" w:colLast="0" w:name="_mr53gxujrer" w:id="15"/>
-      <w:bookmarkEnd w:id="15"/>
+      <w:bookmarkStart w:colFirst="0" w:colLast="0" w:name="_mr53gxujrer" w:id="17"/>
+      <w:bookmarkEnd w:id="17"/>
       <w:r>
         <w:rPr>
           <w:rtl w:val="0"/>

--- a/content/programme/DBpedia_Session_2.docx
+++ b/content/programme/DBpedia_Session_2.docx
@@ -25,7 +25,7 @@
           <w:szCs w:val="46"/>
           <w:rtl w:val="0"/>
         </w:rPr>
-        <w:t xml:space="preserve">Knowledge Graphs for LLMs</w:t>
+        <w:t xml:space="preserve">AI Applications on top of KGs</w:t>
       </w:r>
     </w:p>
     <w:p>
@@ -212,7 +212,7 @@
                 <wp:inline distB="114300" distT="114300" distL="114300" distR="114300">
                   <wp:extent cx="1962150" cy="2371725"/>
                   <wp:effectExtent b="0" l="0" r="0" t="0"/>
-                  <wp:docPr id="2" name="image3.png"/>
+                  <wp:docPr id="3" name="image3.png"/>
                   <a:graphic>
                     <a:graphicData uri="http://schemas.openxmlformats.org/drawingml/2006/picture">
                       <pic:pic>
@@ -403,7 +403,7 @@
                 <wp:inline distB="114300" distT="114300" distL="114300" distR="114300">
                   <wp:extent cx="1971675" cy="1968500"/>
                   <wp:effectExtent b="0" l="0" r="0" t="0"/>
-                  <wp:docPr id="3" name="image4.jpg"/>
+                  <wp:docPr id="4" name="image4.jpg"/>
                   <a:graphic>
                     <a:graphicData uri="http://schemas.openxmlformats.org/drawingml/2006/picture">
                       <pic:pic>
@@ -519,55 +519,19 @@
         <w:pStyle w:val="Heading3"/>
         <w:rPr/>
       </w:pPr>
-      <w:bookmarkStart w:colFirst="0" w:colLast="0" w:name="_fy6ae4au19dr" w:id="10"/>
+      <w:bookmarkStart w:colFirst="0" w:colLast="0" w:name="_53rrz34r0m0h" w:id="10"/>
       <w:bookmarkEnd w:id="10"/>
       <w:r>
         <w:rPr>
           <w:rtl w:val="0"/>
         </w:rPr>
-      </w:r>
-    </w:p>
-    <w:p>
-      <w:pPr>
-        <w:pStyle w:val="Heading3"/>
-        <w:rPr/>
-      </w:pPr>
-      <w:bookmarkStart w:colFirst="0" w:colLast="0" w:name="_swk75xb5ig0b" w:id="11"/>
-      <w:bookmarkEnd w:id="11"/>
-      <w:r>
-        <w:rPr>
-          <w:rtl w:val="0"/>
-        </w:rPr>
-      </w:r>
-    </w:p>
-    <w:p>
-      <w:pPr>
-        <w:pStyle w:val="Heading3"/>
-        <w:rPr/>
-      </w:pPr>
-      <w:bookmarkStart w:colFirst="0" w:colLast="0" w:name="_9nc1div9e89y" w:id="12"/>
-      <w:bookmarkEnd w:id="12"/>
-      <w:r>
-        <w:rPr>
-          <w:rtl w:val="0"/>
-        </w:rPr>
-        <w:t xml:space="preserve">AI for all - A bottom-up, symbolic approach to artificial reasoning</w:t>
-      </w:r>
-    </w:p>
-    <w:p>
-      <w:pPr>
-        <w:rPr/>
-      </w:pPr>
-      <w:r>
-        <w:rPr>
-          <w:rtl w:val="0"/>
-        </w:rPr>
+        <w:t xml:space="preserve">Leveraging LLMs on top of Knowledge Graphs and to Understand Place, People, and Product Relationships</w:t>
       </w:r>
     </w:p>
     <w:tbl>
       <w:tblPr>
         <w:tblStyle w:val="Table3"/>
-        <w:tblW w:w="9056.433070866142" w:type="dxa"/>
+        <w:tblW w:w="3311.4330708661423" w:type="dxa"/>
         <w:jc w:val="left"/>
         <w:tblBorders>
           <w:top w:color="000000" w:space="0" w:sz="8" w:val="single"/>
@@ -582,11 +546,9 @@
       </w:tblPr>
       <w:tblGrid>
         <w:gridCol w:w="3311.4330708661423"/>
-        <w:gridCol w:w="5745"/>
         <w:tblGridChange w:id="0">
           <w:tblGrid>
             <w:gridCol w:w="3311.4330708661423"/>
-            <w:gridCol w:w="5745"/>
           </w:tblGrid>
         </w:tblGridChange>
       </w:tblGrid>
@@ -627,14 +589,14 @@
               </w:rPr>
               <w:drawing>
                 <wp:inline distB="114300" distT="114300" distL="114300" distR="114300">
-                  <wp:extent cx="1435100" cy="1435100"/>
+                  <wp:extent cx="1905000" cy="1905000"/>
                   <wp:effectExtent b="0" l="0" r="0" t="0"/>
-                  <wp:docPr id="1" name="image2.png"/>
+                  <wp:docPr id="1" name="image1.jpg"/>
                   <a:graphic>
                     <a:graphicData uri="http://schemas.openxmlformats.org/drawingml/2006/picture">
                       <pic:pic>
                         <pic:nvPicPr>
-                          <pic:cNvPr id="0" name="image2.png"/>
+                          <pic:cNvPr id="0" name="image1.jpg"/>
                           <pic:cNvPicPr preferRelativeResize="0"/>
                         </pic:nvPicPr>
                         <pic:blipFill>
@@ -647,7 +609,7 @@
                         <pic:spPr>
                           <a:xfrm>
                             <a:off x="0" y="0"/>
-                            <a:ext cx="1435100" cy="1435100"/>
+                            <a:ext cx="1905000" cy="1905000"/>
                           </a:xfrm>
                           <a:prstGeom prst="rect"/>
                           <a:ln/>
@@ -667,26 +629,16 @@
           <w:p>
             <w:pPr>
               <w:pStyle w:val="Heading5"/>
-              <w:keepNext w:val="0"/>
-              <w:keepLines w:val="0"/>
-              <w:pBdr>
-                <w:top w:color="auto" w:space="0" w:sz="0" w:val="none"/>
-                <w:left w:color="auto" w:space="0" w:sz="0" w:val="none"/>
-                <w:bottom w:color="auto" w:space="0" w:sz="0" w:val="none"/>
-                <w:right w:color="auto" w:space="0" w:sz="0" w:val="none"/>
-                <w:between w:color="auto" w:space="0" w:sz="0" w:val="none"/>
-              </w:pBdr>
               <w:shd w:fill="ffffff" w:val="clear"/>
-              <w:spacing w:after="0" w:before="0" w:lineRule="auto"/>
               <w:rPr/>
             </w:pPr>
-            <w:bookmarkStart w:colFirst="0" w:colLast="0" w:name="_2i7l1mhsohjm" w:id="13"/>
-            <w:bookmarkEnd w:id="13"/>
-            <w:r>
-              <w:rPr>
-                <w:rtl w:val="0"/>
-              </w:rPr>
-              <w:t xml:space="preserve">Kilian Pramschiefer, starki.berlin</w:t>
+            <w:bookmarkStart w:colFirst="0" w:colLast="0" w:name="_nzhpx5xabq7w" w:id="11"/>
+            <w:bookmarkEnd w:id="11"/>
+            <w:r>
+              <w:rPr>
+                <w:rtl w:val="0"/>
+              </w:rPr>
+              <w:t xml:space="preserve">Purushotham Botla, Infinite Analytics, Inc.</w:t>
             </w:r>
           </w:p>
           <w:p>
@@ -711,29 +663,6 @@
             </w:r>
           </w:p>
         </w:tc>
-        <w:tc>
-          <w:tcPr>
-            <w:shd w:fill="auto" w:val="clear"/>
-            <w:tcMar>
-              <w:top w:w="100.0" w:type="dxa"/>
-              <w:left w:w="100.0" w:type="dxa"/>
-              <w:bottom w:w="100.0" w:type="dxa"/>
-              <w:right w:w="100.0" w:type="dxa"/>
-            </w:tcMar>
-            <w:vAlign w:val="top"/>
-          </w:tcPr>
-          <w:p>
-            <w:pPr>
-              <w:shd w:fill="ffffff" w:val="clear"/>
-              <w:rPr/>
-            </w:pPr>
-            <w:r>
-              <w:rPr>
-                <w:rtl w:val="0"/>
-              </w:rPr>
-            </w:r>
-          </w:p>
-        </w:tc>
       </w:tr>
     </w:tbl>
     <w:p>
@@ -741,8 +670,8 @@
         <w:pStyle w:val="Heading3"/>
         <w:rPr/>
       </w:pPr>
-      <w:bookmarkStart w:colFirst="0" w:colLast="0" w:name="_zc1ggh5cn1x1" w:id="14"/>
-      <w:bookmarkEnd w:id="14"/>
+      <w:bookmarkStart w:colFirst="0" w:colLast="0" w:name="_swk75xb5ig0b" w:id="12"/>
+      <w:bookmarkEnd w:id="12"/>
       <w:r>
         <w:rPr>
           <w:rtl w:val="0"/>
@@ -754,13 +683,13 @@
         <w:pStyle w:val="Heading3"/>
         <w:rPr/>
       </w:pPr>
-      <w:bookmarkStart w:colFirst="0" w:colLast="0" w:name="_qvzfttwy6dsg" w:id="15"/>
-      <w:bookmarkEnd w:id="15"/>
-      <w:r>
-        <w:rPr>
-          <w:rtl w:val="0"/>
-        </w:rPr>
-        <w:t xml:space="preserve">Training an LLM for generating KG from raw transcript</w:t>
+      <w:bookmarkStart w:colFirst="0" w:colLast="0" w:name="_9nc1div9e89y" w:id="13"/>
+      <w:bookmarkEnd w:id="13"/>
+      <w:r>
+        <w:rPr>
+          <w:rtl w:val="0"/>
+        </w:rPr>
+        <w:t xml:space="preserve">AI for all - A bottom-up, symbolic approach to artificial reasoning</w:t>
       </w:r>
     </w:p>
     <w:p>
@@ -836,18 +765,202 @@
               </w:rPr>
               <w:drawing>
                 <wp:inline distB="114300" distT="114300" distL="114300" distR="114300">
-                  <wp:extent cx="1905000" cy="1905000"/>
+                  <wp:extent cx="1435100" cy="1435100"/>
                   <wp:effectExtent b="0" l="0" r="0" t="0"/>
-                  <wp:docPr id="4" name="image1.jpg"/>
+                  <wp:docPr id="2" name="image5.png"/>
                   <a:graphic>
                     <a:graphicData uri="http://schemas.openxmlformats.org/drawingml/2006/picture">
                       <pic:pic>
                         <pic:nvPicPr>
-                          <pic:cNvPr id="0" name="image1.jpg"/>
+                          <pic:cNvPr id="0" name="image5.png"/>
                           <pic:cNvPicPr preferRelativeResize="0"/>
                         </pic:nvPicPr>
                         <pic:blipFill>
                           <a:blip r:embed="rId11"/>
+                          <a:srcRect b="0" l="0" r="0" t="0"/>
+                          <a:stretch>
+                            <a:fillRect/>
+                          </a:stretch>
+                        </pic:blipFill>
+                        <pic:spPr>
+                          <a:xfrm>
+                            <a:off x="0" y="0"/>
+                            <a:ext cx="1435100" cy="1435100"/>
+                          </a:xfrm>
+                          <a:prstGeom prst="rect"/>
+                          <a:ln/>
+                        </pic:spPr>
+                      </pic:pic>
+                    </a:graphicData>
+                  </a:graphic>
+                </wp:inline>
+              </w:drawing>
+            </w:r>
+            <w:r>
+              <w:rPr>
+                <w:rtl w:val="0"/>
+              </w:rPr>
+            </w:r>
+          </w:p>
+          <w:p>
+            <w:pPr>
+              <w:pStyle w:val="Heading5"/>
+              <w:keepNext w:val="0"/>
+              <w:keepLines w:val="0"/>
+              <w:pBdr>
+                <w:top w:color="auto" w:space="0" w:sz="0" w:val="none"/>
+                <w:left w:color="auto" w:space="0" w:sz="0" w:val="none"/>
+                <w:bottom w:color="auto" w:space="0" w:sz="0" w:val="none"/>
+                <w:right w:color="auto" w:space="0" w:sz="0" w:val="none"/>
+                <w:between w:color="auto" w:space="0" w:sz="0" w:val="none"/>
+              </w:pBdr>
+              <w:shd w:fill="ffffff" w:val="clear"/>
+              <w:spacing w:after="0" w:before="0" w:lineRule="auto"/>
+              <w:rPr/>
+            </w:pPr>
+            <w:bookmarkStart w:colFirst="0" w:colLast="0" w:name="_2i7l1mhsohjm" w:id="14"/>
+            <w:bookmarkEnd w:id="14"/>
+            <w:r>
+              <w:rPr>
+                <w:rtl w:val="0"/>
+              </w:rPr>
+              <w:t xml:space="preserve">Kilian Pramschiefer, starki.berlin</w:t>
+            </w:r>
+          </w:p>
+          <w:p>
+            <w:pPr>
+              <w:spacing w:line="240" w:lineRule="auto"/>
+              <w:rPr/>
+            </w:pPr>
+            <w:hyperlink r:id="rId12">
+              <w:r>
+                <w:rPr>
+                  <w:color w:val="1155cc"/>
+                  <w:u w:val="single"/>
+                  <w:rtl w:val="0"/>
+                </w:rPr>
+                <w:t xml:space="preserve">LinkedIn profile</w:t>
+              </w:r>
+            </w:hyperlink>
+            <w:r>
+              <w:rPr>
+                <w:rtl w:val="0"/>
+              </w:rPr>
+            </w:r>
+          </w:p>
+        </w:tc>
+        <w:tc>
+          <w:tcPr>
+            <w:shd w:fill="auto" w:val="clear"/>
+            <w:tcMar>
+              <w:top w:w="100.0" w:type="dxa"/>
+              <w:left w:w="100.0" w:type="dxa"/>
+              <w:bottom w:w="100.0" w:type="dxa"/>
+              <w:right w:w="100.0" w:type="dxa"/>
+            </w:tcMar>
+            <w:vAlign w:val="top"/>
+          </w:tcPr>
+          <w:p>
+            <w:pPr>
+              <w:shd w:fill="ffffff" w:val="clear"/>
+              <w:rPr/>
+            </w:pPr>
+            <w:r>
+              <w:rPr>
+                <w:rtl w:val="0"/>
+              </w:rPr>
+            </w:r>
+          </w:p>
+        </w:tc>
+      </w:tr>
+    </w:tbl>
+    <w:p>
+      <w:pPr>
+        <w:pStyle w:val="Heading3"/>
+        <w:rPr/>
+      </w:pPr>
+      <w:bookmarkStart w:colFirst="0" w:colLast="0" w:name="_goeqe72k0hu" w:id="15"/>
+      <w:bookmarkEnd w:id="15"/>
+      <w:r>
+        <w:rPr>
+          <w:rtl w:val="0"/>
+        </w:rPr>
+        <w:t xml:space="preserve">ORKG Ask: A Neuro-Symbolic Scholarly Search System</w:t>
+      </w:r>
+    </w:p>
+    <w:tbl>
+      <w:tblPr>
+        <w:tblStyle w:val="Table5"/>
+        <w:tblW w:w="3311.4330708661423" w:type="dxa"/>
+        <w:jc w:val="left"/>
+        <w:tblBorders>
+          <w:top w:color="000000" w:space="0" w:sz="8" w:val="single"/>
+          <w:left w:color="000000" w:space="0" w:sz="8" w:val="single"/>
+          <w:bottom w:color="000000" w:space="0" w:sz="8" w:val="single"/>
+          <w:right w:color="000000" w:space="0" w:sz="8" w:val="single"/>
+          <w:insideH w:color="000000" w:space="0" w:sz="8" w:val="single"/>
+          <w:insideV w:color="000000" w:space="0" w:sz="8" w:val="single"/>
+        </w:tblBorders>
+        <w:tblLayout w:type="fixed"/>
+        <w:tblLook w:val="0600"/>
+      </w:tblPr>
+      <w:tblGrid>
+        <w:gridCol w:w="3311.4330708661423"/>
+        <w:tblGridChange w:id="0">
+          <w:tblGrid>
+            <w:gridCol w:w="3311.4330708661423"/>
+          </w:tblGrid>
+        </w:tblGridChange>
+      </w:tblGrid>
+      <w:tr>
+        <w:trPr>
+          <w:cantSplit w:val="1"/>
+          <w:tblHeader w:val="0"/>
+        </w:trPr>
+        <w:tc>
+          <w:tcPr>
+            <w:shd w:fill="auto" w:val="clear"/>
+            <w:tcMar>
+              <w:top w:w="100.0" w:type="dxa"/>
+              <w:left w:w="100.0" w:type="dxa"/>
+              <w:bottom w:w="100.0" w:type="dxa"/>
+              <w:right w:w="100.0" w:type="dxa"/>
+            </w:tcMar>
+            <w:vAlign w:val="top"/>
+          </w:tcPr>
+          <w:p>
+            <w:pPr>
+              <w:shd w:fill="ffffff" w:val="clear"/>
+              <w:rPr>
+                <w:rFonts w:ascii="Lato" w:cs="Lato" w:eastAsia="Lato" w:hAnsi="Lato"/>
+                <w:b w:val="1"/>
+                <w:color w:val="212529"/>
+                <w:sz w:val="36"/>
+                <w:szCs w:val="36"/>
+              </w:rPr>
+            </w:pPr>
+            <w:r>
+              <w:rPr>
+                <w:rFonts w:ascii="Lato" w:cs="Lato" w:eastAsia="Lato" w:hAnsi="Lato"/>
+                <w:b w:val="1"/>
+                <w:color w:val="212529"/>
+                <w:sz w:val="36"/>
+                <w:szCs w:val="36"/>
+              </w:rPr>
+              <w:drawing>
+                <wp:inline distB="114300" distT="114300" distL="114300" distR="114300">
+                  <wp:extent cx="1905000" cy="1905000"/>
+                  <wp:effectExtent b="0" l="0" r="0" t="0"/>
+                  <wp:docPr id="5" name="image2.jpg"/>
+                  <a:graphic>
+                    <a:graphicData uri="http://schemas.openxmlformats.org/drawingml/2006/picture">
+                      <pic:pic>
+                        <pic:nvPicPr>
+                          <pic:cNvPr id="0" name="image2.jpg"/>
+                          <pic:cNvPicPr preferRelativeResize="0"/>
+                        </pic:nvPicPr>
+                        <pic:blipFill>
+                          <a:blip r:embed="rId13"/>
                           <a:srcRect b="0" l="0" r="0" t="0"/>
                           <a:stretch>
                             <a:fillRect/>
@@ -875,7 +988,7 @@
           </w:p>
           <w:p>
             <w:pPr>
-              <w:pStyle w:val="Heading5"/>
+              <w:pStyle w:val="Heading4"/>
               <w:keepNext w:val="0"/>
               <w:keepLines w:val="0"/>
               <w:pBdr>
@@ -888,13 +1001,28 @@
               <w:shd w:fill="ffffff" w:val="clear"/>
               <w:rPr/>
             </w:pPr>
-            <w:bookmarkStart w:colFirst="0" w:colLast="0" w:name="_buraerrjdhe5" w:id="16"/>
+            <w:bookmarkStart w:colFirst="0" w:colLast="0" w:name="_debzorh7ktvf" w:id="16"/>
             <w:bookmarkEnd w:id="16"/>
             <w:r>
               <w:rPr>
                 <w:rtl w:val="0"/>
               </w:rPr>
-              <w:t xml:space="preserve">Michiel Buisman, CIO Office @ UWV</w:t>
+              <w:t xml:space="preserve">Allard Oelen</w:t>
+            </w:r>
+          </w:p>
+          <w:p>
+            <w:pPr>
+              <w:pStyle w:val="Heading5"/>
+              <w:shd w:fill="ffffff" w:val="clear"/>
+              <w:rPr/>
+            </w:pPr>
+            <w:bookmarkStart w:colFirst="0" w:colLast="0" w:name="_xjxsllodu0rq" w:id="17"/>
+            <w:bookmarkEnd w:id="17"/>
+            <w:r>
+              <w:rPr>
+                <w:rtl w:val="0"/>
+              </w:rPr>
+              <w:t xml:space="preserve">TIB - Leibniz Information Centre for Science and Technology</w:t>
             </w:r>
           </w:p>
           <w:p>
@@ -902,7 +1030,7 @@
               <w:spacing w:line="240" w:lineRule="auto"/>
               <w:rPr/>
             </w:pPr>
-            <w:hyperlink r:id="rId12">
+            <w:hyperlink r:id="rId14">
               <w:r>
                 <w:rPr>
                   <w:color w:val="1155cc"/>
@@ -919,48 +1047,15 @@
             </w:r>
           </w:p>
         </w:tc>
-        <w:tc>
-          <w:tcPr>
-            <w:shd w:fill="auto" w:val="clear"/>
-            <w:tcMar>
-              <w:top w:w="100.0" w:type="dxa"/>
-              <w:left w:w="100.0" w:type="dxa"/>
-              <w:bottom w:w="100.0" w:type="dxa"/>
-              <w:right w:w="100.0" w:type="dxa"/>
-            </w:tcMar>
-            <w:vAlign w:val="top"/>
-          </w:tcPr>
-          <w:p>
-            <w:pPr>
-              <w:shd w:fill="ffffff" w:val="clear"/>
-              <w:rPr/>
-            </w:pPr>
-            <w:r>
-              <w:rPr>
-                <w:rtl w:val="0"/>
-              </w:rPr>
-            </w:r>
-          </w:p>
-        </w:tc>
       </w:tr>
     </w:tbl>
-    <w:p>
-      <w:pPr>
-        <w:rPr/>
-      </w:pPr>
-      <w:r>
-        <w:rPr>
-          <w:rtl w:val="0"/>
-        </w:rPr>
-      </w:r>
-    </w:p>
     <w:p>
       <w:pPr>
         <w:pStyle w:val="Heading3"/>
         <w:rPr/>
       </w:pPr>
-      <w:bookmarkStart w:colFirst="0" w:colLast="0" w:name="_mr53gxujrer" w:id="17"/>
-      <w:bookmarkEnd w:id="17"/>
+      <w:bookmarkStart w:colFirst="0" w:colLast="0" w:name="_mr53gxujrer" w:id="18"/>
+      <w:bookmarkEnd w:id="18"/>
       <w:r>
         <w:rPr>
           <w:rtl w:val="0"/>
@@ -1167,6 +1262,19 @@
     </w:tblPr>
   </w:style>
   <w:style w:type="table" w:styleId="Table4">
+    <w:basedOn w:val="TableNormal"/>
+    <w:tblPr>
+      <w:tblStyleRowBandSize w:val="1"/>
+      <w:tblStyleColBandSize w:val="1"/>
+      <w:tblCellMar>
+        <w:top w:w="100.0" w:type="dxa"/>
+        <w:left w:w="100.0" w:type="dxa"/>
+        <w:bottom w:w="100.0" w:type="dxa"/>
+        <w:right w:w="100.0" w:type="dxa"/>
+      </w:tblCellMar>
+    </w:tblPr>
+  </w:style>
+  <w:style w:type="table" w:styleId="Table5">
     <w:basedOn w:val="TableNormal"/>
     <w:tblPr>
       <w:tblStyleRowBandSize w:val="1"/>

--- a/content/programme/DBpedia_Session_2.docx
+++ b/content/programme/DBpedia_Session_2.docx
@@ -212,12 +212,12 @@
                 <wp:inline distB="114300" distT="114300" distL="114300" distR="114300">
                   <wp:extent cx="1962150" cy="2371725"/>
                   <wp:effectExtent b="0" l="0" r="0" t="0"/>
-                  <wp:docPr id="3" name="image3.png"/>
+                  <wp:docPr id="4" name="image2.png"/>
                   <a:graphic>
                     <a:graphicData uri="http://schemas.openxmlformats.org/drawingml/2006/picture">
                       <pic:pic>
                         <pic:nvPicPr>
-                          <pic:cNvPr id="0" name="image3.png"/>
+                          <pic:cNvPr id="0" name="image2.png"/>
                           <pic:cNvPicPr preferRelativeResize="0"/>
                         </pic:nvPicPr>
                         <pic:blipFill>
@@ -401,14 +401,14 @@
               </w:rPr>
               <w:drawing>
                 <wp:inline distB="114300" distT="114300" distL="114300" distR="114300">
-                  <wp:extent cx="1971675" cy="1968500"/>
+                  <wp:extent cx="1435100" cy="1435100"/>
                   <wp:effectExtent b="0" l="0" r="0" t="0"/>
-                  <wp:docPr id="4" name="image4.jpg"/>
+                  <wp:docPr id="3" name="image4.png"/>
                   <a:graphic>
                     <a:graphicData uri="http://schemas.openxmlformats.org/drawingml/2006/picture">
                       <pic:pic>
                         <pic:nvPicPr>
-                          <pic:cNvPr id="0" name="image4.jpg"/>
+                          <pic:cNvPr id="0" name="image4.png"/>
                           <pic:cNvPicPr preferRelativeResize="0"/>
                         </pic:nvPicPr>
                         <pic:blipFill>
@@ -421,7 +421,7 @@
                         <pic:spPr>
                           <a:xfrm>
                             <a:off x="0" y="0"/>
-                            <a:ext cx="1971675" cy="1968500"/>
+                            <a:ext cx="1435100" cy="1435100"/>
                           </a:xfrm>
                           <a:prstGeom prst="rect"/>
                           <a:ln/>
@@ -450,7 +450,7 @@
                 <w:color w:val="666666"/>
                 <w:rtl w:val="0"/>
               </w:rPr>
-              <w:t xml:space="preserve">Ricardo Alonso Maturana, GNOSS</w:t>
+              <w:t xml:space="preserve">Roberto García, GNOSS</w:t>
             </w:r>
           </w:p>
           <w:p>
@@ -458,16 +458,6 @@
               <w:spacing w:line="240" w:lineRule="auto"/>
               <w:rPr/>
             </w:pPr>
-            <w:hyperlink r:id="rId8">
-              <w:r>
-                <w:rPr>
-                  <w:color w:val="1155cc"/>
-                  <w:u w:val="single"/>
-                  <w:rtl w:val="0"/>
-                </w:rPr>
-                <w:t xml:space="preserve">LinkedIn profile</w:t>
-              </w:r>
-            </w:hyperlink>
             <w:r>
               <w:rPr>
                 <w:rtl w:val="0"/>
@@ -495,7 +485,6 @@
               <w:rPr>
                 <w:rtl w:val="0"/>
               </w:rPr>
-              <w:t xml:space="preserve">Dr. Ricardo Alonso Maturana (PhD in Sociology, B.S. in Philosophy) is the founder, promoter and CEO of RIAM I+L Lab, the enterprise that is owner of GNOSS and Didactalia. GNOSS is a technology company dedicated to the construction and exploitation of Knowledge Graphs in an Artificial Intelligence environment. Ricardo Alonso Maturana has been responsible for the direction, design and conceptualization of the GNOSS platform project, and the main use cases/projects developed by the company RIAM in the field of culture, tourism, education or banking to name a few. He has conceptualized, imagined and directed the most important projects of digital transformation of the organizations carried out by GNOSS in the last 10 years for clients such as Museo del Prado, Patrimonio Nacional de España, Instituto de Salud Carlos III, Museo Lázaro Galdiano, Mis Museos (My Museums), BBVA, Triodos Bank, Grupo Santillana, University of Deusto, University of Comillas, La Rioja Turismo, Previsión Sanitaria Nacional, Instituto Geográfico Nacional, Fundación COTEC, ADVEO Group, National Library of Spain, Air Liquide-Athelia, among others, as well as the direction in projects for AAPP as Ministry of Education, Culture and Sport, Ministry of Finance, Regional AAPP as La Rioja, Aragón, Vasque Country, Madrid or Castilla la Mancha, and Hércules project by University of Murcia (semantic architecture and ontological infrastructure of the research management system of Spanish universities);. He was Co-director of the European Project AFEL "Analytics for Everyday Learning" (financed by the H2020 program). AFEL main goal for RIAM is the development of tools to improve the teaching/ learning processes on the basis of the massive semantic data analysis that users deposit in the semantic platform, in order to personalize and recommend learning paths.</w:t>
             </w:r>
           </w:p>
         </w:tc>
@@ -591,16 +580,16 @@
                 <wp:inline distB="114300" distT="114300" distL="114300" distR="114300">
                   <wp:extent cx="1905000" cy="1905000"/>
                   <wp:effectExtent b="0" l="0" r="0" t="0"/>
-                  <wp:docPr id="1" name="image1.jpg"/>
+                  <wp:docPr id="1" name="image3.jpg"/>
                   <a:graphic>
                     <a:graphicData uri="http://schemas.openxmlformats.org/drawingml/2006/picture">
                       <pic:pic>
                         <pic:nvPicPr>
-                          <pic:cNvPr id="0" name="image1.jpg"/>
+                          <pic:cNvPr id="0" name="image3.jpg"/>
                           <pic:cNvPicPr preferRelativeResize="0"/>
                         </pic:nvPicPr>
                         <pic:blipFill>
-                          <a:blip r:embed="rId9"/>
+                          <a:blip r:embed="rId8"/>
                           <a:srcRect b="0" l="0" r="0" t="0"/>
                           <a:stretch>
                             <a:fillRect/>
@@ -646,7 +635,7 @@
               <w:spacing w:line="240" w:lineRule="auto"/>
               <w:rPr/>
             </w:pPr>
-            <w:hyperlink r:id="rId10">
+            <w:hyperlink r:id="rId9">
               <w:r>
                 <w:rPr>
                   <w:color w:val="1155cc"/>
@@ -767,16 +756,16 @@
                 <wp:inline distB="114300" distT="114300" distL="114300" distR="114300">
                   <wp:extent cx="1435100" cy="1435100"/>
                   <wp:effectExtent b="0" l="0" r="0" t="0"/>
-                  <wp:docPr id="2" name="image5.png"/>
+                  <wp:docPr id="2" name="image4.png"/>
                   <a:graphic>
                     <a:graphicData uri="http://schemas.openxmlformats.org/drawingml/2006/picture">
                       <pic:pic>
                         <pic:nvPicPr>
-                          <pic:cNvPr id="0" name="image5.png"/>
+                          <pic:cNvPr id="0" name="image4.png"/>
                           <pic:cNvPicPr preferRelativeResize="0"/>
                         </pic:nvPicPr>
                         <pic:blipFill>
-                          <a:blip r:embed="rId11"/>
+                          <a:blip r:embed="rId7"/>
                           <a:srcRect b="0" l="0" r="0" t="0"/>
                           <a:stretch>
                             <a:fillRect/>
@@ -832,7 +821,7 @@
               <w:spacing w:line="240" w:lineRule="auto"/>
               <w:rPr/>
             </w:pPr>
-            <w:hyperlink r:id="rId12">
+            <w:hyperlink r:id="rId10">
               <w:r>
                 <w:rPr>
                   <w:color w:val="1155cc"/>
@@ -951,16 +940,16 @@
                 <wp:inline distB="114300" distT="114300" distL="114300" distR="114300">
                   <wp:extent cx="1905000" cy="1905000"/>
                   <wp:effectExtent b="0" l="0" r="0" t="0"/>
-                  <wp:docPr id="5" name="image2.jpg"/>
+                  <wp:docPr id="5" name="image1.jpg"/>
                   <a:graphic>
                     <a:graphicData uri="http://schemas.openxmlformats.org/drawingml/2006/picture">
                       <pic:pic>
                         <pic:nvPicPr>
-                          <pic:cNvPr id="0" name="image2.jpg"/>
+                          <pic:cNvPr id="0" name="image1.jpg"/>
                           <pic:cNvPicPr preferRelativeResize="0"/>
                         </pic:nvPicPr>
                         <pic:blipFill>
-                          <a:blip r:embed="rId13"/>
+                          <a:blip r:embed="rId11"/>
                           <a:srcRect b="0" l="0" r="0" t="0"/>
                           <a:stretch>
                             <a:fillRect/>
@@ -1030,7 +1019,7 @@
               <w:spacing w:line="240" w:lineRule="auto"/>
               <w:rPr/>
             </w:pPr>
-            <w:hyperlink r:id="rId14">
+            <w:hyperlink r:id="rId12">
               <w:r>
                 <w:rPr>
                   <w:color w:val="1155cc"/>

--- a/content/programme/DBpedia_Session_2.docx
+++ b/content/programme/DBpedia_Session_2.docx
@@ -212,12 +212,12 @@
                 <wp:inline distB="114300" distT="114300" distL="114300" distR="114300">
                   <wp:extent cx="1962150" cy="2371725"/>
                   <wp:effectExtent b="0" l="0" r="0" t="0"/>
-                  <wp:docPr id="4" name="image2.png"/>
+                  <wp:docPr id="3" name="image1.png"/>
                   <a:graphic>
                     <a:graphicData uri="http://schemas.openxmlformats.org/drawingml/2006/picture">
                       <pic:pic>
                         <pic:nvPicPr>
-                          <pic:cNvPr id="0" name="image2.png"/>
+                          <pic:cNvPr id="0" name="image1.png"/>
                           <pic:cNvPicPr preferRelativeResize="0"/>
                         </pic:nvPicPr>
                         <pic:blipFill>
@@ -401,14 +401,14 @@
               </w:rPr>
               <w:drawing>
                 <wp:inline distB="114300" distT="114300" distL="114300" distR="114300">
-                  <wp:extent cx="1435100" cy="1435100"/>
+                  <wp:extent cx="1971675" cy="1968500"/>
                   <wp:effectExtent b="0" l="0" r="0" t="0"/>
-                  <wp:docPr id="3" name="image4.png"/>
+                  <wp:docPr id="4" name="image3.jpg"/>
                   <a:graphic>
                     <a:graphicData uri="http://schemas.openxmlformats.org/drawingml/2006/picture">
                       <pic:pic>
                         <pic:nvPicPr>
-                          <pic:cNvPr id="0" name="image4.png"/>
+                          <pic:cNvPr id="0" name="image3.jpg"/>
                           <pic:cNvPicPr preferRelativeResize="0"/>
                         </pic:nvPicPr>
                         <pic:blipFill>
@@ -421,7 +421,7 @@
                         <pic:spPr>
                           <a:xfrm>
                             <a:off x="0" y="0"/>
-                            <a:ext cx="1435100" cy="1435100"/>
+                            <a:ext cx="1971675" cy="1968500"/>
                           </a:xfrm>
                           <a:prstGeom prst="rect"/>
                           <a:ln/>
@@ -450,7 +450,7 @@
                 <w:color w:val="666666"/>
                 <w:rtl w:val="0"/>
               </w:rPr>
-              <w:t xml:space="preserve">Roberto García, GNOSS</w:t>
+              <w:t xml:space="preserve">Ricardo Alonso Maturana, GNOSS</w:t>
             </w:r>
           </w:p>
           <w:p>
@@ -458,6 +458,16 @@
               <w:spacing w:line="240" w:lineRule="auto"/>
               <w:rPr/>
             </w:pPr>
+            <w:hyperlink r:id="rId8">
+              <w:r>
+                <w:rPr>
+                  <w:color w:val="1155cc"/>
+                  <w:u w:val="single"/>
+                  <w:rtl w:val="0"/>
+                </w:rPr>
+                <w:t xml:space="preserve">LinkedIn profile</w:t>
+              </w:r>
+            </w:hyperlink>
             <w:r>
               <w:rPr>
                 <w:rtl w:val="0"/>
@@ -485,6 +495,7 @@
               <w:rPr>
                 <w:rtl w:val="0"/>
               </w:rPr>
+              <w:t xml:space="preserve">Dr. Ricardo Alonso Maturana (PhD in Sociology, B.S. in Philosophy) is the founder, promoter and CEO of RIAM I+L Lab, the enterprise that is owner of GNOSS and Didactalia. GNOSS is a technology company dedicated to the construction and exploitation of Knowledge Graphs in an Artificial Intelligence environment. Ricardo Alonso Maturana has been responsible for the direction, design and conceptualization of the GNOSS platform project, and the main use cases/projects developed by the company RIAM in the field of culture, tourism, education or banking to name a few. He has conceptualized, imagined and directed the most important projects of digital transformation of the organizations carried out by GNOSS in the last 10 years for clients such as Museo del Prado, Patrimonio Nacional de España, Instituto de Salud Carlos III, Museo Lázaro Galdiano, Mis Museos (My Museums), BBVA, Triodos Bank, Grupo Santillana, University of Deusto, University of Comillas, La Rioja Turismo, Previsión Sanitaria Nacional, Instituto Geográfico Nacional, Fundación COTEC, ADVEO Group, National Library of Spain, Air Liquide-Athelia, among others, as well as the direction in projects for AAPP as Ministry of Education, Culture and Sport, Ministry of Finance, Regional AAPP as La Rioja, Aragón, Vasque Country, Madrid or Castilla la Mancha, and Hércules project by University of Murcia (semantic architecture and ontological infrastructure of the research management system of Spanish universities);. He was Co-director of the European Project AFEL "Analytics for Everyday Learning" (financed by the H2020 program). AFEL main goal for RIAM is the development of tools to improve the teaching/ learning processes on the basis of the massive semantic data analysis that users deposit in the semantic platform, in order to personalize and recommend learning paths.</w:t>
             </w:r>
           </w:p>
         </w:tc>
@@ -580,16 +591,16 @@
                 <wp:inline distB="114300" distT="114300" distL="114300" distR="114300">
                   <wp:extent cx="1905000" cy="1905000"/>
                   <wp:effectExtent b="0" l="0" r="0" t="0"/>
-                  <wp:docPr id="1" name="image3.jpg"/>
+                  <wp:docPr id="1" name="image4.jpg"/>
                   <a:graphic>
                     <a:graphicData uri="http://schemas.openxmlformats.org/drawingml/2006/picture">
                       <pic:pic>
                         <pic:nvPicPr>
-                          <pic:cNvPr id="0" name="image3.jpg"/>
+                          <pic:cNvPr id="0" name="image4.jpg"/>
                           <pic:cNvPicPr preferRelativeResize="0"/>
                         </pic:nvPicPr>
                         <pic:blipFill>
-                          <a:blip r:embed="rId8"/>
+                          <a:blip r:embed="rId9"/>
                           <a:srcRect b="0" l="0" r="0" t="0"/>
                           <a:stretch>
                             <a:fillRect/>
@@ -635,7 +646,7 @@
               <w:spacing w:line="240" w:lineRule="auto"/>
               <w:rPr/>
             </w:pPr>
-            <w:hyperlink r:id="rId9">
+            <w:hyperlink r:id="rId10">
               <w:r>
                 <w:rPr>
                   <w:color w:val="1155cc"/>
@@ -756,16 +767,16 @@
                 <wp:inline distB="114300" distT="114300" distL="114300" distR="114300">
                   <wp:extent cx="1435100" cy="1435100"/>
                   <wp:effectExtent b="0" l="0" r="0" t="0"/>
-                  <wp:docPr id="2" name="image4.png"/>
+                  <wp:docPr id="2" name="image5.png"/>
                   <a:graphic>
                     <a:graphicData uri="http://schemas.openxmlformats.org/drawingml/2006/picture">
                       <pic:pic>
                         <pic:nvPicPr>
-                          <pic:cNvPr id="0" name="image4.png"/>
+                          <pic:cNvPr id="0" name="image5.png"/>
                           <pic:cNvPicPr preferRelativeResize="0"/>
                         </pic:nvPicPr>
                         <pic:blipFill>
-                          <a:blip r:embed="rId7"/>
+                          <a:blip r:embed="rId11"/>
                           <a:srcRect b="0" l="0" r="0" t="0"/>
                           <a:stretch>
                             <a:fillRect/>
@@ -821,7 +832,7 @@
               <w:spacing w:line="240" w:lineRule="auto"/>
               <w:rPr/>
             </w:pPr>
-            <w:hyperlink r:id="rId10">
+            <w:hyperlink r:id="rId12">
               <w:r>
                 <w:rPr>
                   <w:color w:val="1155cc"/>
@@ -940,16 +951,16 @@
                 <wp:inline distB="114300" distT="114300" distL="114300" distR="114300">
                   <wp:extent cx="1905000" cy="1905000"/>
                   <wp:effectExtent b="0" l="0" r="0" t="0"/>
-                  <wp:docPr id="5" name="image1.jpg"/>
+                  <wp:docPr id="5" name="image2.jpg"/>
                   <a:graphic>
                     <a:graphicData uri="http://schemas.openxmlformats.org/drawingml/2006/picture">
                       <pic:pic>
                         <pic:nvPicPr>
-                          <pic:cNvPr id="0" name="image1.jpg"/>
+                          <pic:cNvPr id="0" name="image2.jpg"/>
                           <pic:cNvPicPr preferRelativeResize="0"/>
                         </pic:nvPicPr>
                         <pic:blipFill>
-                          <a:blip r:embed="rId11"/>
+                          <a:blip r:embed="rId13"/>
                           <a:srcRect b="0" l="0" r="0" t="0"/>
                           <a:stretch>
                             <a:fillRect/>
@@ -1019,7 +1030,7 @@
               <w:spacing w:line="240" w:lineRule="auto"/>
               <w:rPr/>
             </w:pPr>
-            <w:hyperlink r:id="rId12">
+            <w:hyperlink r:id="rId14">
               <w:r>
                 <w:rPr>
                   <w:color w:val="1155cc"/>
